--- a/Richtlijnen/Zelfreflectie.docx
+++ b/Richtlijnen/Zelfreflectie.docx
@@ -5,12 +5,21 @@
     <w:p>
       <w:pPr>
         <w:pStyle w:val="Titel"/>
+        <w:rPr>
+          <w:color w:val="auto"/>
+        </w:rPr>
       </w:pPr>
       <w:r>
+        <w:rPr>
+          <w:color w:val="auto"/>
+        </w:rPr>
         <w:t xml:space="preserve">Zelfreflectie – D&amp;D Inventory </w:t>
       </w:r>
       <w:proofErr w:type="spellStart"/>
       <w:r>
+        <w:rPr>
+          <w:color w:val="auto"/>
+        </w:rPr>
         <w:t>App</w:t>
       </w:r>
       <w:proofErr w:type="spellEnd"/>
@@ -19,14 +28,18 @@
       <w:pPr>
         <w:pStyle w:val="Kop1"/>
       </w:pPr>
-      <w:bookmarkStart w:id="0" w:name="_GoBack"/>
-      <w:bookmarkEnd w:id="0"/>
     </w:p>
     <w:p>
       <w:pPr>
         <w:pStyle w:val="Kop1"/>
+        <w:rPr>
+          <w:color w:val="auto"/>
+        </w:rPr>
       </w:pPr>
       <w:r>
+        <w:rPr>
+          <w:color w:val="auto"/>
+        </w:rPr>
         <w:t>Hoe ging het project?</w:t>
       </w:r>
     </w:p>
@@ -77,10 +90,20 @@
     <w:p>
       <w:pPr>
         <w:pStyle w:val="Kop2"/>
+        <w:rPr>
+          <w:color w:val="auto"/>
+          <w:sz w:val="28"/>
+          <w:szCs w:val="28"/>
+        </w:rPr>
       </w:pPr>
-      <w:bookmarkStart w:id="1" w:name="_Wat_ging_er"/>
-      <w:bookmarkEnd w:id="1"/>
-      <w:r>
+      <w:bookmarkStart w:id="0" w:name="_Wat_ging_er"/>
+      <w:bookmarkEnd w:id="0"/>
+      <w:r>
+        <w:rPr>
+          <w:color w:val="auto"/>
+          <w:sz w:val="28"/>
+          <w:szCs w:val="28"/>
+        </w:rPr>
         <w:t>Wat ging er goed?</w:t>
       </w:r>
     </w:p>
@@ -109,10 +132,20 @@
     <w:p>
       <w:pPr>
         <w:pStyle w:val="Kop3"/>
+        <w:rPr>
+          <w:color w:val="auto"/>
+          <w:sz w:val="28"/>
+          <w:szCs w:val="28"/>
+        </w:rPr>
       </w:pPr>
-      <w:bookmarkStart w:id="2" w:name="_Wat_ging_er_1"/>
-      <w:bookmarkEnd w:id="2"/>
-      <w:r>
+      <w:bookmarkStart w:id="1" w:name="_Wat_ging_er_1"/>
+      <w:bookmarkEnd w:id="1"/>
+      <w:r>
+        <w:rPr>
+          <w:color w:val="auto"/>
+          <w:sz w:val="28"/>
+          <w:szCs w:val="28"/>
+        </w:rPr>
         <w:t>Wat ging er fout?</w:t>
       </w:r>
     </w:p>
@@ -152,13 +185,27 @@
       <w:r>
         <w:t xml:space="preserve"> kwam.</w:t>
       </w:r>
+      <w:bookmarkStart w:id="2" w:name="_GoBack"/>
+      <w:bookmarkEnd w:id="2"/>
     </w:p>
     <w:p/>
     <w:p>
       <w:pPr>
         <w:pStyle w:val="Kop4"/>
+        <w:rPr>
+          <w:i w:val="0"/>
+          <w:color w:val="auto"/>
+          <w:sz w:val="28"/>
+          <w:szCs w:val="28"/>
+        </w:rPr>
       </w:pPr>
       <w:r>
+        <w:rPr>
+          <w:i w:val="0"/>
+          <w:color w:val="auto"/>
+          <w:sz w:val="28"/>
+          <w:szCs w:val="28"/>
+        </w:rPr>
         <w:t>Hoe vond je alles gaan?</w:t>
       </w:r>
     </w:p>
